--- a/Document/1312664_Report.docx
+++ b/Document/1312664_Report.docx
@@ -17,7 +17,7 @@
           <w:sz w:val="32"/>
           <w:szCs w:val="32"/>
         </w:rPr>
-        <w:t>BÁO CÁO ĐỒ ÁN GIỮA KÌ TIẾN ĐỘ 1</w:t>
+        <w:t>BÁO CÁO ĐỒ ÁN GIỮ</w:t>
       </w:r>
       <w:r>
         <w:rPr>
@@ -25,7 +25,7 @@
           <w:sz w:val="32"/>
           <w:szCs w:val="32"/>
         </w:rPr>
-        <w:br/>
+        <w:t>A KÌ</w:t>
       </w:r>
       <w:r>
         <w:rPr>
@@ -33,6 +33,14 @@
           <w:sz w:val="32"/>
           <w:szCs w:val="32"/>
         </w:rPr>
+        <w:br/>
+      </w:r>
+      <w:r>
+        <w:rPr>
+          <w:b/>
+          <w:sz w:val="32"/>
+          <w:szCs w:val="32"/>
+        </w:rPr>
         <w:t>PHÁT TRIỂN ỨNG DỤNG WEB TH2013/01</w:t>
       </w:r>
     </w:p>
@@ -46,19 +54,7 @@
         <w:rPr>
           <w:b/>
         </w:rPr>
-        <w:t>Họ tên</w:t>
-      </w:r>
-      <w:r>
-        <w:rPr>
-          <w:b/>
-        </w:rPr>
-        <w:t>:</w:t>
-      </w:r>
-      <w:r>
-        <w:rPr>
-          <w:b/>
-        </w:rPr>
-        <w:t xml:space="preserve"> Nguyễn Phương Tuấn.</w:t>
+        <w:t>Họ tên: Nguyễn Phương Tuấn.</w:t>
       </w:r>
       <w:r>
         <w:rPr>
@@ -142,20 +138,14 @@
         <w:pStyle w:val="ListParagraph"/>
       </w:pPr>
       <w:r>
-        <w:t>Sử dụng myjson.com</w:t>
-      </w:r>
-      <w:r>
-        <w:t>:</w:t>
-      </w:r>
-      <w:r>
-        <w:t xml:space="preserve"> </w:t>
+        <w:t xml:space="preserve">Sử dụng myjson.com: </w:t>
       </w:r>
       <w:hyperlink r:id="rId5" w:history="1">
         <w:r>
           <w:rPr>
             <w:rStyle w:val="Hyperlink"/>
           </w:rPr>
-          <w:t>https://api.myjson.com/bins/40p2a</w:t>
+          <w:t>https://api.myjson.com/bins/2diik</w:t>
         </w:r>
       </w:hyperlink>
       <w:r>
@@ -171,11 +161,54 @@
         </w:numPr>
       </w:pPr>
       <w:r>
-        <w:t>Quá trình làm việc được cập nhậ</w:t>
-      </w:r>
-      <w:r>
-        <w:t>t lên Git:</w:t>
-      </w:r>
+        <w:t xml:space="preserve">Cho phép sửa đổi, bổ sung thông tin trực tiếp trên giao diện web và tự động cập nhật lại giao diện. </w:t>
+      </w:r>
+    </w:p>
+    <w:p>
+      <w:pPr>
+        <w:pStyle w:val="ListParagraph"/>
+      </w:pPr>
+      <w:hyperlink r:id="rId6" w:history="1">
+        <w:r>
+          <w:rPr>
+            <w:rStyle w:val="Hyperlink"/>
+          </w:rPr>
+          <w:t>http://1312664.esy.es/</w:t>
+        </w:r>
+      </w:hyperlink>
+      <w:r>
+        <w:t xml:space="preserve"> </w:t>
+      </w:r>
+    </w:p>
+    <w:p>
+      <w:pPr>
+        <w:pStyle w:val="ListParagraph"/>
+        <w:numPr>
+          <w:ilvl w:val="0"/>
+          <w:numId w:val="1"/>
+        </w:numPr>
+      </w:pPr>
+      <w:r>
+        <w:t>Quá trình làm việc được cập nhật lên Git:</w:t>
+      </w:r>
+    </w:p>
+    <w:p>
+      <w:pPr>
+        <w:pStyle w:val="ListParagraph"/>
+      </w:pPr>
+      <w:hyperlink r:id="rId7" w:history="1">
+        <w:r>
+          <w:rPr>
+            <w:rStyle w:val="Hyperlink"/>
+          </w:rPr>
+          <w:t>https://github.com/phuongtuanpbt/LinkedInProject</w:t>
+        </w:r>
+      </w:hyperlink>
+      <w:r>
+        <w:t xml:space="preserve"> </w:t>
+      </w:r>
+      <w:bookmarkStart w:id="0" w:name="_GoBack"/>
+      <w:bookmarkEnd w:id="0"/>
     </w:p>
     <w:p>
       <w:pPr>
@@ -187,9 +220,9 @@
         </w:rPr>
         <w:drawing>
           <wp:inline distT="0" distB="0" distL="0" distR="0">
-            <wp:extent cx="5943600" cy="3200400"/>
-            <wp:effectExtent l="0" t="0" r="0" b="0"/>
-            <wp:docPr id="1" name="Picture 1"/>
+            <wp:extent cx="5934075" cy="3143250"/>
+            <wp:effectExtent l="0" t="0" r="9525" b="0"/>
+            <wp:docPr id="2" name="Picture 2"/>
             <wp:cNvGraphicFramePr>
               <a:graphicFrameLocks xmlns:a="http://schemas.openxmlformats.org/drawingml/2006/main" noChangeAspect="1"/>
             </wp:cNvGraphicFramePr>
@@ -203,7 +236,7 @@
                     </pic:cNvPicPr>
                   </pic:nvPicPr>
                   <pic:blipFill>
-                    <a:blip r:embed="rId6">
+                    <a:blip r:embed="rId8">
                       <a:extLst>
                         <a:ext uri="{28A0092B-C50C-407E-A947-70E740481C1C}">
                           <a14:useLocalDpi xmlns:a14="http://schemas.microsoft.com/office/drawing/2010/main" val="0"/>
@@ -218,7 +251,7 @@
                   <pic:spPr bwMode="auto">
                     <a:xfrm>
                       <a:off x="0" y="0"/>
-                      <a:ext cx="5943600" cy="3200400"/>
+                      <a:ext cx="5934075" cy="3143250"/>
                     </a:xfrm>
                     <a:prstGeom prst="rect">
                       <a:avLst/>
@@ -242,8 +275,6 @@
       <w:r>
         <w:t>Điểm tự đánh giá: 9đ.</w:t>
       </w:r>
-      <w:bookmarkStart w:id="0" w:name="_GoBack"/>
-      <w:bookmarkEnd w:id="0"/>
     </w:p>
     <w:sectPr>
       <w:pgSz w:w="12240" w:h="15840"/>

--- a/Document/1312664_Report.docx
+++ b/Document/1312664_Report.docx
@@ -79,7 +79,13 @@
         <w:rPr>
           <w:b/>
         </w:rPr>
-        <w:t>Đồ án đã thực hiện các chức năng sau:</w:t>
+        <w:t>Đ</w:t>
+      </w:r>
+      <w:r>
+        <w:rPr>
+          <w:b/>
+        </w:rPr>
+        <w:t>ã thực hiện các chức năng sau:</w:t>
       </w:r>
     </w:p>
     <w:p>
@@ -91,7 +97,39 @@
         </w:numPr>
       </w:pPr>
       <w:r>
-        <w:t>Hiển thị thông tin căn bản (hình đại diện, tên, Headline, quốc gia, ngành nghề, thông tin liên lạc).</w:t>
+        <w:rPr>
+          <w:rFonts w:ascii="Arial" w:hAnsi="Arial" w:cs="Arial"/>
+          <w:color w:val="000000"/>
+          <w:sz w:val="20"/>
+          <w:szCs w:val="20"/>
+          <w:shd w:val="clear" w:color="auto" w:fill="FFFFFF"/>
+        </w:rPr>
+        <w:t>Sử dụng AngularFire để đọc và hiển thị dữ liệu từ Firebase</w:t>
+      </w:r>
+      <w:r>
+        <w:t>.</w:t>
+      </w:r>
+    </w:p>
+    <w:p>
+      <w:pPr>
+        <w:pStyle w:val="ListParagraph"/>
+      </w:pPr>
+      <w:r>
+        <w:t>Firebase:</w:t>
+      </w:r>
+      <w:r>
+        <w:t xml:space="preserve"> </w:t>
+      </w:r>
+      <w:hyperlink r:id="rId5" w:history="1">
+        <w:r>
+          <w:rPr>
+            <w:rStyle w:val="Hyperlink"/>
+          </w:rPr>
+          <w:t>https://intense-torch-8960.firebaseio.com/</w:t>
+        </w:r>
+      </w:hyperlink>
+      <w:r>
+        <w:t xml:space="preserve"> </w:t>
       </w:r>
     </w:p>
     <w:p>
@@ -103,22 +141,24 @@
         </w:numPr>
       </w:pPr>
       <w:r>
-        <w:t xml:space="preserve">Hiển thị các mục trong phần Background: Summary, </w:t>
-      </w:r>
-      <w:r>
-        <w:t>Experience,</w:t>
-      </w:r>
-      <w:r>
-        <w:t xml:space="preserve"> Volunteer Experience &amp; Causes</w:t>
-      </w:r>
-      <w:r>
-        <w:t>,</w:t>
-      </w:r>
-      <w:r>
-        <w:t xml:space="preserve"> </w:t>
-      </w:r>
-      <w:r>
-        <w:t>Project, Education.</w:t>
+        <w:rPr>
+          <w:rFonts w:ascii="Arial" w:hAnsi="Arial" w:cs="Arial"/>
+          <w:color w:val="000000"/>
+          <w:sz w:val="20"/>
+          <w:szCs w:val="20"/>
+          <w:shd w:val="clear" w:color="auto" w:fill="FFFFFF"/>
+        </w:rPr>
+        <w:t>Host các file để chạy được ĐAGK lên Firebase</w:t>
+      </w:r>
+      <w:r>
+        <w:rPr>
+          <w:rFonts w:ascii="Arial" w:hAnsi="Arial" w:cs="Arial"/>
+          <w:color w:val="000000"/>
+          <w:sz w:val="20"/>
+          <w:szCs w:val="20"/>
+          <w:shd w:val="clear" w:color="auto" w:fill="FFFFFF"/>
+        </w:rPr>
+        <w:t>.</w:t>
       </w:r>
     </w:p>
     <w:p>
@@ -130,22 +170,14 @@
         </w:numPr>
       </w:pPr>
       <w:r>
-        <w:t>Dữ liệu mặc định được tải từ các tập tin json.</w:t>
-      </w:r>
-    </w:p>
-    <w:p>
-      <w:pPr>
-        <w:pStyle w:val="ListParagraph"/>
-      </w:pPr>
-      <w:r>
-        <w:t xml:space="preserve">Sử dụng myjson.com: </w:t>
-      </w:r>
-      <w:hyperlink r:id="rId5" w:history="1">
+        <w:t xml:space="preserve">Đường dẫn đến trang web: </w:t>
+      </w:r>
+      <w:hyperlink r:id="rId6" w:history="1">
         <w:r>
           <w:rPr>
             <w:rStyle w:val="Hyperlink"/>
           </w:rPr>
-          <w:t>https://api.myjson.com/bins/2diik</w:t>
+          <w:t>https://1312664-linked-in-project.firebaseapp.com/</w:t>
         </w:r>
       </w:hyperlink>
       <w:r>
@@ -161,24 +193,21 @@
         </w:numPr>
       </w:pPr>
       <w:r>
-        <w:t xml:space="preserve">Cho phép sửa đổi, bổ sung thông tin trực tiếp trên giao diện web và tự động cập nhật lại giao diện. </w:t>
-      </w:r>
-    </w:p>
-    <w:p>
-      <w:pPr>
-        <w:pStyle w:val="ListParagraph"/>
-      </w:pPr>
-      <w:hyperlink r:id="rId6" w:history="1">
+        <w:t xml:space="preserve">Video Demo: </w:t>
+      </w:r>
+      <w:hyperlink r:id="rId7" w:history="1">
         <w:r>
           <w:rPr>
             <w:rStyle w:val="Hyperlink"/>
           </w:rPr>
-          <w:t>http://1312664.esy.es/</w:t>
+          <w:t>https://youtu.be/4Pm9GyeGXwg</w:t>
         </w:r>
       </w:hyperlink>
       <w:r>
         <w:t xml:space="preserve"> </w:t>
       </w:r>
+      <w:bookmarkStart w:id="0" w:name="_GoBack"/>
+      <w:bookmarkEnd w:id="0"/>
     </w:p>
     <w:p>
       <w:pPr>
@@ -196,7 +225,7 @@
       <w:pPr>
         <w:pStyle w:val="ListParagraph"/>
       </w:pPr>
-      <w:hyperlink r:id="rId7" w:history="1">
+      <w:hyperlink r:id="rId8" w:history="1">
         <w:r>
           <w:rPr>
             <w:rStyle w:val="Hyperlink"/>
@@ -207,8 +236,6 @@
       <w:r>
         <w:t xml:space="preserve"> </w:t>
       </w:r>
-      <w:bookmarkStart w:id="0" w:name="_GoBack"/>
-      <w:bookmarkEnd w:id="0"/>
     </w:p>
     <w:p>
       <w:pPr>
@@ -220,9 +247,9 @@
         </w:rPr>
         <w:drawing>
           <wp:inline distT="0" distB="0" distL="0" distR="0">
-            <wp:extent cx="5934075" cy="3143250"/>
-            <wp:effectExtent l="0" t="0" r="9525" b="0"/>
-            <wp:docPr id="2" name="Picture 2"/>
+            <wp:extent cx="5943600" cy="3000375"/>
+            <wp:effectExtent l="0" t="0" r="0" b="9525"/>
+            <wp:docPr id="1" name="Picture 1"/>
             <wp:cNvGraphicFramePr>
               <a:graphicFrameLocks xmlns:a="http://schemas.openxmlformats.org/drawingml/2006/main" noChangeAspect="1"/>
             </wp:cNvGraphicFramePr>
@@ -236,7 +263,7 @@
                     </pic:cNvPicPr>
                   </pic:nvPicPr>
                   <pic:blipFill>
-                    <a:blip r:embed="rId8">
+                    <a:blip r:embed="rId9">
                       <a:extLst>
                         <a:ext uri="{28A0092B-C50C-407E-A947-70E740481C1C}">
                           <a14:useLocalDpi xmlns:a14="http://schemas.microsoft.com/office/drawing/2010/main" val="0"/>
@@ -251,7 +278,7 @@
                   <pic:spPr bwMode="auto">
                     <a:xfrm>
                       <a:off x="0" y="0"/>
-                      <a:ext cx="5934075" cy="3143250"/>
+                      <a:ext cx="5943600" cy="3000375"/>
                     </a:xfrm>
                     <a:prstGeom prst="rect">
                       <a:avLst/>
@@ -273,7 +300,13 @@
         <w:pStyle w:val="ListParagraph"/>
       </w:pPr>
       <w:r>
-        <w:t>Điểm tự đánh giá: 9đ.</w:t>
+        <w:t>Điểm tự</w:t>
+      </w:r>
+      <w:r>
+        <w:t xml:space="preserve"> đánh giá: 10</w:t>
+      </w:r>
+      <w:r>
+        <w:t>đ.</w:t>
       </w:r>
     </w:p>
     <w:sectPr>
